--- a/产品说明书/pH传感器_2018.07.08.docx
+++ b/产品说明书/pH传感器_2018.07.08.docx
@@ -199,7 +199,7 @@
                     <pic:cNvPicPr/>
                   </pic:nvPicPr>
                   <pic:blipFill>
-                    <a:blip r:embed="rId7">
+                    <a:blip r:embed="rId8">
                       <a:extLst>
                         <a:ext uri="{28A0092B-C50C-407E-A947-70E740481C1C}">
                           <a14:useLocalDpi xmlns:a14="http://schemas.microsoft.com/office/drawing/2010/main" val="0"/>
@@ -313,7 +313,7 @@
         </w:rPr>
         <w:t>植物根系只有在一定的PH值范围内才能进行正常的新陈代谢活动,包括呼吸、</w:t>
       </w:r>
-      <w:hyperlink r:id="rId8" w:tgtFrame="_blank" w:history="1">
+      <w:hyperlink r:id="rId9" w:tgtFrame="_blank" w:history="1">
         <w:r>
           <w:rPr>
             <w:rStyle w:val="a5"/>
@@ -390,7 +390,7 @@
         </w:rPr>
         <w:t>PH值影响</w:t>
       </w:r>
-      <w:hyperlink r:id="rId9" w:tgtFrame="_blank" w:history="1">
+      <w:hyperlink r:id="rId10" w:tgtFrame="_blank" w:history="1">
         <w:r>
           <w:rPr>
             <w:rFonts w:asciiTheme="minorEastAsia" w:hAnsiTheme="minorEastAsia"/>
@@ -422,7 +422,7 @@
       <w:r>
         <w:t xml:space="preserve">    </w:t>
       </w:r>
-      <w:hyperlink r:id="rId10" w:tgtFrame="_blank" w:history="1">
+      <w:hyperlink r:id="rId11" w:tgtFrame="_blank" w:history="1">
         <w:r>
           <w:rPr>
             <w:rStyle w:val="a5"/>
@@ -484,7 +484,7 @@
         </w:rPr>
         <w:t>PH值对</w:t>
       </w:r>
-      <w:hyperlink r:id="rId11" w:tgtFrame="_blank" w:history="1">
+      <w:hyperlink r:id="rId12" w:tgtFrame="_blank" w:history="1">
         <w:r>
           <w:rPr>
             <w:rFonts w:asciiTheme="minorEastAsia" w:hAnsiTheme="minorEastAsia"/>
@@ -591,7 +591,7 @@
         </w:rPr>
         <w:t>由于栽培过程当中需要不断浇水、不断补充基质的水分,若灌溉水的PH值与基质的PH值差距比较大,必然会导致</w:t>
       </w:r>
-      <w:hyperlink r:id="rId12" w:tgtFrame="_blank" w:history="1">
+      <w:hyperlink r:id="rId13" w:tgtFrame="_blank" w:history="1">
         <w:r>
           <w:rPr>
             <w:rStyle w:val="a5"/>
@@ -650,7 +650,7 @@
         </w:rPr>
         <w:t>对大多数</w:t>
       </w:r>
-      <w:hyperlink r:id="rId13" w:tgtFrame="_blank" w:history="1">
+      <w:hyperlink r:id="rId14" w:tgtFrame="_blank" w:history="1">
         <w:r>
           <w:rPr>
             <w:rStyle w:val="a5"/>
@@ -995,6 +995,132 @@
         </w:rPr>
         <w:t>。</w:t>
       </w:r>
+      <w:r>
+        <w:rPr>
+          <w:rFonts w:hint="eastAsia"/>
+          <w:sz w:val="28"/>
+          <w:szCs w:val="28"/>
+        </w:rPr>
+        <w:t>如图</w:t>
+      </w:r>
+      <w:r>
+        <w:rPr>
+          <w:rFonts w:hint="eastAsia"/>
+          <w:sz w:val="28"/>
+          <w:szCs w:val="28"/>
+        </w:rPr>
+        <w:t>1.2.1</w:t>
+      </w:r>
+      <w:r>
+        <w:rPr>
+          <w:rFonts w:hint="eastAsia"/>
+          <w:sz w:val="28"/>
+          <w:szCs w:val="28"/>
+        </w:rPr>
+        <w:t>。</w:t>
+      </w:r>
+    </w:p>
+    <w:p>
+      <w:pPr>
+        <w:pStyle w:val="a3"/>
+        <w:spacing w:line="360" w:lineRule="auto"/>
+        <w:ind w:left="431" w:firstLine="560"/>
+        <w:jc w:val="center"/>
+        <w:rPr>
+          <w:sz w:val="28"/>
+          <w:szCs w:val="28"/>
+        </w:rPr>
+      </w:pPr>
+      <w:r>
+        <w:rPr>
+          <w:noProof/>
+          <w:sz w:val="28"/>
+          <w:szCs w:val="28"/>
+        </w:rPr>
+        <w:drawing>
+          <wp:inline distT="0" distB="0" distL="0" distR="0">
+            <wp:extent cx="1737511" cy="2621507"/>
+            <wp:effectExtent l="0" t="0" r="0" b="7620"/>
+            <wp:docPr id="7" name="图片 7"/>
+            <wp:cNvGraphicFramePr>
+              <a:graphicFrameLocks xmlns:a="http://schemas.openxmlformats.org/drawingml/2006/main" noChangeAspect="1"/>
+            </wp:cNvGraphicFramePr>
+            <a:graphic xmlns:a="http://schemas.openxmlformats.org/drawingml/2006/main">
+              <a:graphicData uri="http://schemas.openxmlformats.org/drawingml/2006/picture">
+                <pic:pic xmlns:pic="http://schemas.openxmlformats.org/drawingml/2006/picture">
+                  <pic:nvPicPr>
+                    <pic:cNvPr id="7" name="捕获.PNG"/>
+                    <pic:cNvPicPr/>
+                  </pic:nvPicPr>
+                  <pic:blipFill>
+                    <a:blip r:embed="rId15">
+                      <a:extLst>
+                        <a:ext uri="{28A0092B-C50C-407E-A947-70E740481C1C}">
+                          <a14:useLocalDpi xmlns:a14="http://schemas.microsoft.com/office/drawing/2010/main" val="0"/>
+                        </a:ext>
+                      </a:extLst>
+                    </a:blip>
+                    <a:stretch>
+                      <a:fillRect/>
+                    </a:stretch>
+                  </pic:blipFill>
+                  <pic:spPr>
+                    <a:xfrm>
+                      <a:off x="0" y="0"/>
+                      <a:ext cx="1737511" cy="2621507"/>
+                    </a:xfrm>
+                    <a:prstGeom prst="rect">
+                      <a:avLst/>
+                    </a:prstGeom>
+                  </pic:spPr>
+                </pic:pic>
+              </a:graphicData>
+            </a:graphic>
+          </wp:inline>
+        </w:drawing>
+      </w:r>
+    </w:p>
+    <w:p>
+      <w:pPr>
+        <w:pStyle w:val="a3"/>
+        <w:spacing w:line="360" w:lineRule="auto"/>
+        <w:ind w:left="431"/>
+        <w:jc w:val="center"/>
+        <w:rPr>
+          <w:rFonts w:hint="eastAsia"/>
+          <w:szCs w:val="28"/>
+        </w:rPr>
+      </w:pPr>
+      <w:r>
+        <w:rPr>
+          <w:szCs w:val="28"/>
+        </w:rPr>
+        <w:t>图</w:t>
+      </w:r>
+      <w:r>
+        <w:rPr>
+          <w:rFonts w:hint="eastAsia"/>
+          <w:szCs w:val="28"/>
+        </w:rPr>
+        <w:t>1</w:t>
+      </w:r>
+      <w:r>
+        <w:rPr>
+          <w:szCs w:val="28"/>
+        </w:rPr>
+        <w:t>.2.1</w:t>
+      </w:r>
+    </w:p>
+    <w:p>
+      <w:pPr>
+        <w:pStyle w:val="a3"/>
+        <w:spacing w:line="360" w:lineRule="auto"/>
+        <w:ind w:left="431" w:firstLine="560"/>
+        <w:rPr>
+          <w:sz w:val="28"/>
+          <w:szCs w:val="28"/>
+        </w:rPr>
+      </w:pPr>
       <w:r>
         <w:rPr>
           <w:sz w:val="28"/>
@@ -1982,7 +2108,16 @@
           <w:sz w:val="28"/>
           <w:szCs w:val="28"/>
         </w:rPr>
-        <w:t>时间和温度的漂移对</w:t>
+        <w:t>时间和温度的漂移</w:t>
+      </w:r>
+      <w:r>
+        <w:rPr>
+          <w:rFonts w:hint="eastAsia"/>
+          <w:sz w:val="28"/>
+          <w:szCs w:val="28"/>
+        </w:rPr>
+        <w:lastRenderedPageBreak/>
+        <w:t>对</w:t>
       </w:r>
       <w:r>
         <w:rPr>
@@ -2198,7 +2333,6 @@
         <w:rPr>
           <w:noProof/>
         </w:rPr>
-        <w:lastRenderedPageBreak/>
         <w:drawing>
           <wp:inline distT="0" distB="0" distL="0" distR="0">
             <wp:extent cx="4208016" cy="2709930"/>
@@ -2215,7 +2349,7 @@
                     <pic:cNvPicPr/>
                   </pic:nvPicPr>
                   <pic:blipFill>
-                    <a:blip r:embed="rId14">
+                    <a:blip r:embed="rId16">
                       <a:extLst>
                         <a:ext uri="{28A0092B-C50C-407E-A947-70E740481C1C}">
                           <a14:useLocalDpi xmlns:a14="http://schemas.microsoft.com/office/drawing/2010/main" val="0"/>
@@ -2408,6 +2542,7 @@
           <w:rFonts w:asciiTheme="minorEastAsia" w:hAnsiTheme="minorEastAsia" w:cs="Helvetica" w:hint="eastAsia"/>
           <w:sz w:val="28"/>
         </w:rPr>
+        <w:lastRenderedPageBreak/>
         <w:t>3、将电极加液口保持开启状态并将电极插头与PH计连接，在标准缓冲溶液中进行校正。（校正过程请参阅PH计说明书）。</w:t>
       </w:r>
     </w:p>
@@ -2529,15 +2664,7 @@
           <w:rFonts w:asciiTheme="minorEastAsia" w:hAnsiTheme="minorEastAsia" w:cs="Helvetica" w:hint="eastAsia"/>
           <w:sz w:val="28"/>
         </w:rPr>
-        <w:t>1、使用完毕的电极用去离子水冲洗干净，关闭加液孔，然</w:t>
-      </w:r>
-      <w:r>
-        <w:rPr>
-          <w:rFonts w:asciiTheme="minorEastAsia" w:hAnsiTheme="minorEastAsia" w:cs="Helvetica" w:hint="eastAsia"/>
-          <w:sz w:val="28"/>
-        </w:rPr>
-        <w:lastRenderedPageBreak/>
-        <w:t>后将电极保护瓶盖套在电极测量端。</w:t>
+        <w:t>1、使用完毕的电极用去离子水冲洗干净，关闭加液孔，然后将电极保护瓶盖套在电极测量端。</w:t>
       </w:r>
     </w:p>
     <w:p>
@@ -2703,6 +2830,7 @@
           <w:rFonts w:asciiTheme="minorEastAsia" w:hAnsiTheme="minorEastAsia" w:cs="Helvetica" w:hint="eastAsia"/>
           <w:sz w:val="28"/>
         </w:rPr>
+        <w:lastRenderedPageBreak/>
         <w:t>b.</w:t>
       </w:r>
       <w:r>
@@ -2800,7 +2928,6 @@
           <w:rFonts w:asciiTheme="minorEastAsia" w:hAnsiTheme="minorEastAsia" w:cs="Helvetica" w:hint="eastAsia"/>
           <w:sz w:val="28"/>
         </w:rPr>
-        <w:lastRenderedPageBreak/>
         <w:t>4、哪些场合不适宜使用该产品测量？</w:t>
       </w:r>
     </w:p>
@@ -3014,6 +3141,7 @@
           <w:rFonts w:asciiTheme="minorEastAsia" w:hAnsiTheme="minorEastAsia" w:cs="Helvetica" w:hint="eastAsia"/>
           <w:sz w:val="28"/>
         </w:rPr>
+        <w:lastRenderedPageBreak/>
         <w:t>a.校正溶液或样品溶液的PH值均受温度影响。</w:t>
       </w:r>
     </w:p>
@@ -3071,15 +3199,7 @@
           <w:rFonts w:asciiTheme="minorEastAsia" w:hAnsiTheme="minorEastAsia" w:cs="Helvetica" w:hint="eastAsia"/>
           <w:sz w:val="28"/>
         </w:rPr>
-        <w:t>这是参比液中的氯化钾盐析而造成的，并不影响电极的使</w:t>
-      </w:r>
-      <w:r>
-        <w:rPr>
-          <w:rFonts w:asciiTheme="minorEastAsia" w:hAnsiTheme="minorEastAsia" w:cs="Helvetica" w:hint="eastAsia"/>
-          <w:sz w:val="28"/>
-        </w:rPr>
-        <w:lastRenderedPageBreak/>
-        <w:t>用，用去离子水冲洗干净即可。</w:t>
+        <w:t>这是参比液中的氯化钾盐析而造成的，并不影响电极的使用，用去离子水冲洗干净即可。</w:t>
       </w:r>
     </w:p>
     <w:p>
@@ -3223,6 +3343,7 @@
           <w:rFonts w:asciiTheme="minorEastAsia" w:hAnsiTheme="minorEastAsia" w:cs="Helvetica" w:hint="eastAsia"/>
           <w:sz w:val="28"/>
         </w:rPr>
+        <w:lastRenderedPageBreak/>
         <w:t>d.</w:t>
       </w:r>
       <w:r>
@@ -3268,15 +3389,7 @@
           <w:rFonts w:asciiTheme="minorEastAsia" w:hAnsiTheme="minorEastAsia" w:cs="Helvetica" w:hint="eastAsia"/>
           <w:sz w:val="28"/>
         </w:rPr>
-        <w:t>f.玻璃敏感膜的再生：电极测量端浸于4%HF溶液中浸泡</w:t>
-      </w:r>
-      <w:r>
-        <w:rPr>
-          <w:rFonts w:asciiTheme="minorEastAsia" w:hAnsiTheme="minorEastAsia" w:cs="Helvetica" w:hint="eastAsia"/>
-          <w:sz w:val="28"/>
-        </w:rPr>
-        <w:lastRenderedPageBreak/>
-        <w:t>（3-5）秒，然后用1:1HCL漂洗10秒，用蒸馏水清洗，储存在3.0mol/LKCL溶液中24小时。</w:t>
+        <w:t>f.玻璃敏感膜的再生：电极测量端浸于4%HF溶液中浸泡（3-5）秒，然后用1:1HCL漂洗10秒，用蒸馏水清洗，储存在3.0mol/LKCL溶液中24小时。</w:t>
       </w:r>
     </w:p>
     <w:p>
@@ -3453,7 +3566,15 @@
           <w:rFonts w:asciiTheme="minorEastAsia" w:hAnsiTheme="minorEastAsia" w:cs="Helvetica" w:hint="eastAsia"/>
           <w:sz w:val="28"/>
         </w:rPr>
-        <w:t>5、本产品接触样品的部件有PC（聚碳酸酯）外壳、玻璃组件和硅橡胶材料，样品溶液对以上材料</w:t>
+        <w:t>5、本产品接触样品的部件有PC（聚碳酸酯）外壳、玻璃组</w:t>
+      </w:r>
+      <w:r>
+        <w:rPr>
+          <w:rFonts w:asciiTheme="minorEastAsia" w:hAnsiTheme="minorEastAsia" w:cs="Helvetica" w:hint="eastAsia"/>
+          <w:sz w:val="28"/>
+        </w:rPr>
+        <w:lastRenderedPageBreak/>
+        <w:t>件和硅橡胶材料，样品溶液对以上材料</w:t>
       </w:r>
       <w:r>
         <w:rPr>
@@ -3741,16 +3862,7 @@
           <w:sz w:val="28"/>
           <w:szCs w:val="28"/>
         </w:rPr>
-        <w:t>使其pH回到合适的范围</w:t>
-      </w:r>
-      <w:r>
-        <w:rPr>
-          <w:rFonts w:asciiTheme="minorEastAsia" w:hAnsiTheme="minorEastAsia"/>
-          <w:sz w:val="28"/>
-          <w:szCs w:val="28"/>
-        </w:rPr>
-        <w:lastRenderedPageBreak/>
-        <w:t>内</w:t>
+        <w:t>使其pH回到合适的范围内</w:t>
       </w:r>
       <w:r>
         <w:rPr>
@@ -3946,7 +4058,16 @@
           <w:sz w:val="28"/>
           <w:szCs w:val="28"/>
         </w:rPr>
-        <w:t>氮元素是作物生长所需要的大量元素之一，是作物生长过程中的重要元素。氮元素是构成作物体内蛋白质和酶的主要成分，蛋白质又是原生质的主要组成成分，而原生质是一切生命活动的基础，所以说：没有氮元素就没有蛋白质，而没有蛋白质就没有生命。酶</w:t>
+        <w:t>氮元素是作物生长所需要的大量元素之一，是作物生长</w:t>
+      </w:r>
+      <w:r>
+        <w:rPr>
+          <w:rFonts w:asciiTheme="minorEastAsia" w:hAnsiTheme="minorEastAsia" w:hint="eastAsia"/>
+          <w:sz w:val="28"/>
+          <w:szCs w:val="28"/>
+        </w:rPr>
+        <w:lastRenderedPageBreak/>
+        <w:t>过程中的重要元素。氮元素是构成作物体内蛋白质和酶的主要成分，蛋白质又是原生质的主要组成成分，而原生质是一切生命活动的基础，所以说：没有氮元素就没有蛋白质，而没有蛋白质就没有生命。酶</w:t>
       </w:r>
       <w:r>
         <w:rPr>
@@ -3978,16 +4099,7 @@
           <w:sz w:val="28"/>
           <w:szCs w:val="28"/>
         </w:rPr>
-        <w:t>是叶绿素的重要组成成分。叶绿素又是作物进行光合作用，制造有机物质的关键。缺乏氮元素叶绿素的数量就会减少，叶色退绿浅黄，光合作用减弱，光合产物减少。当氮元素供应充足时，作物的营养体和叶面积增加，叶绿素含量高，叶色</w:t>
-      </w:r>
-      <w:r>
-        <w:rPr>
-          <w:rFonts w:asciiTheme="minorEastAsia" w:hAnsiTheme="minorEastAsia" w:hint="eastAsia"/>
-          <w:sz w:val="28"/>
-          <w:szCs w:val="28"/>
-        </w:rPr>
-        <w:lastRenderedPageBreak/>
-        <w:t>显的农绿，光合作用旺盛，提高农作物的产量，进一步改善产品的质量。</w:t>
+        <w:t>是叶绿素的重要组成成分。叶绿素又是作物进行光合作用，制造有机物质的关键。缺乏氮元素叶绿素的数量就会减少，叶色退绿浅黄，光合作用减弱，光合产物减少。当氮元素供应充足时，作物的营养体和叶面积增加，叶绿素含量高，叶色显的农绿，光合作用旺盛，提高农作物的产量，进一步改善产品的质量。</w:t>
       </w:r>
       <w:r>
         <w:rPr>
@@ -4003,39 +4115,104 @@
           <w:sz w:val="28"/>
           <w:szCs w:val="28"/>
         </w:rPr>
-        <w:t>调节剂；经过多重考虑，</w:t>
-      </w:r>
-      <w:r>
-        <w:rPr>
-          <w:rFonts w:asciiTheme="minorEastAsia" w:hAnsiTheme="minorEastAsia" w:hint="eastAsia"/>
-          <w:sz w:val="28"/>
-          <w:szCs w:val="28"/>
-        </w:rPr>
-        <w:t>本系统</w:t>
-      </w:r>
-      <w:r>
-        <w:rPr>
-          <w:rFonts w:asciiTheme="minorEastAsia" w:hAnsiTheme="minorEastAsia" w:hint="eastAsia"/>
-          <w:sz w:val="28"/>
-          <w:szCs w:val="28"/>
-        </w:rPr>
-        <w:t>最终决定</w:t>
-      </w:r>
-      <w:r>
-        <w:rPr>
-          <w:rFonts w:asciiTheme="minorEastAsia" w:hAnsiTheme="minorEastAsia" w:hint="eastAsia"/>
-          <w:sz w:val="28"/>
-          <w:szCs w:val="28"/>
-        </w:rPr>
-        <w:t>采用</w:t>
-      </w:r>
-      <w:r>
-        <w:rPr>
-          <w:rFonts w:asciiTheme="minorEastAsia" w:hAnsiTheme="minorEastAsia" w:hint="eastAsia"/>
-          <w:sz w:val="28"/>
-          <w:szCs w:val="28"/>
-        </w:rPr>
-        <w:t>磷酸做培养液pH调节剂，原因如下：</w:t>
+        <w:t>调节剂</w:t>
+      </w:r>
+      <w:r>
+        <w:rPr>
+          <w:rFonts w:asciiTheme="minorEastAsia" w:hAnsiTheme="minorEastAsia" w:hint="eastAsia"/>
+          <w:sz w:val="28"/>
+          <w:szCs w:val="28"/>
+        </w:rPr>
+        <w:t>。氮、磷及微量元素对产量的影响如图1.3.1所示。</w:t>
+      </w:r>
+      <w:bookmarkStart w:id="0" w:name="_GoBack"/>
+      <w:bookmarkEnd w:id="0"/>
+    </w:p>
+    <w:p>
+      <w:pPr>
+        <w:spacing w:line="360" w:lineRule="auto"/>
+        <w:ind w:firstLineChars="200" w:firstLine="560"/>
+        <w:jc w:val="center"/>
+        <w:rPr>
+          <w:rFonts w:asciiTheme="minorEastAsia" w:hAnsiTheme="minorEastAsia"/>
+          <w:noProof/>
+          <w:sz w:val="28"/>
+          <w:szCs w:val="28"/>
+        </w:rPr>
+      </w:pPr>
+      <w:r>
+        <w:rPr>
+          <w:rFonts w:asciiTheme="minorEastAsia" w:hAnsiTheme="minorEastAsia" w:hint="eastAsia"/>
+          <w:noProof/>
+          <w:sz w:val="28"/>
+          <w:szCs w:val="28"/>
+        </w:rPr>
+        <w:drawing>
+          <wp:inline distT="0" distB="0" distL="0" distR="0" wp14:anchorId="33592E49" wp14:editId="7F516AB3">
+            <wp:extent cx="4163269" cy="2769833"/>
+            <wp:effectExtent l="0" t="0" r="0" b="0"/>
+            <wp:docPr id="9" name="图片 9"/>
+            <wp:cNvGraphicFramePr>
+              <a:graphicFrameLocks xmlns:a="http://schemas.openxmlformats.org/drawingml/2006/main" noChangeAspect="1"/>
+            </wp:cNvGraphicFramePr>
+            <a:graphic xmlns:a="http://schemas.openxmlformats.org/drawingml/2006/main">
+              <a:graphicData uri="http://schemas.openxmlformats.org/drawingml/2006/picture">
+                <pic:pic xmlns:pic="http://schemas.openxmlformats.org/drawingml/2006/picture">
+                  <pic:nvPicPr>
+                    <pic:cNvPr id="9" name="u=3205656327,945104932&amp;fm=27&amp;gp=0.jpg"/>
+                    <pic:cNvPicPr/>
+                  </pic:nvPicPr>
+                  <pic:blipFill rotWithShape="1">
+                    <a:blip r:embed="rId17">
+                      <a:extLst>
+                        <a:ext uri="{28A0092B-C50C-407E-A947-70E740481C1C}">
+                          <a14:useLocalDpi xmlns:a14="http://schemas.microsoft.com/office/drawing/2010/main" val="0"/>
+                        </a:ext>
+                      </a:extLst>
+                    </a:blip>
+                    <a:srcRect l="3169" t="14167" r="9406" b="8281"/>
+                    <a:stretch/>
+                  </pic:blipFill>
+                  <pic:spPr bwMode="auto">
+                    <a:xfrm>
+                      <a:off x="0" y="0"/>
+                      <a:ext cx="4163614" cy="2770063"/>
+                    </a:xfrm>
+                    <a:prstGeom prst="rect">
+                      <a:avLst/>
+                    </a:prstGeom>
+                    <a:ln>
+                      <a:noFill/>
+                    </a:ln>
+                    <a:extLst>
+                      <a:ext uri="{53640926-AAD7-44D8-BBD7-CCE9431645EC}">
+                        <a14:shadowObscured xmlns:a14="http://schemas.microsoft.com/office/drawing/2010/main"/>
+                      </a:ext>
+                    </a:extLst>
+                  </pic:spPr>
+                </pic:pic>
+              </a:graphicData>
+            </a:graphic>
+          </wp:inline>
+        </w:drawing>
+      </w:r>
+    </w:p>
+    <w:p>
+      <w:pPr>
+        <w:spacing w:line="360" w:lineRule="auto"/>
+        <w:ind w:firstLineChars="200" w:firstLine="420"/>
+        <w:jc w:val="center"/>
+        <w:rPr>
+          <w:rFonts w:asciiTheme="minorEastAsia" w:hAnsiTheme="minorEastAsia" w:hint="eastAsia"/>
+          <w:szCs w:val="28"/>
+        </w:rPr>
+      </w:pPr>
+      <w:r>
+        <w:rPr>
+          <w:rFonts w:asciiTheme="minorEastAsia" w:hAnsiTheme="minorEastAsia" w:hint="eastAsia"/>
+          <w:szCs w:val="28"/>
+        </w:rPr>
+        <w:t>图1.3.1</w:t>
       </w:r>
     </w:p>
     <w:p>
@@ -4055,7 +4232,39 @@
           <w:sz w:val="28"/>
           <w:szCs w:val="28"/>
         </w:rPr>
-        <w:t>(1)构成大分子物质的结构组分磷酸是许多大分子结构物质的桥键物，它的作用是把各种结构单元连接到更复杂的或大分子的结构上。</w:t>
+        <w:t>经过多重考虑，</w:t>
+      </w:r>
+      <w:r>
+        <w:rPr>
+          <w:rFonts w:asciiTheme="minorEastAsia" w:hAnsiTheme="minorEastAsia" w:hint="eastAsia"/>
+          <w:sz w:val="28"/>
+          <w:szCs w:val="28"/>
+        </w:rPr>
+        <w:t>本系统</w:t>
+      </w:r>
+      <w:r>
+        <w:rPr>
+          <w:rFonts w:asciiTheme="minorEastAsia" w:hAnsiTheme="minorEastAsia" w:hint="eastAsia"/>
+          <w:sz w:val="28"/>
+          <w:szCs w:val="28"/>
+        </w:rPr>
+        <w:t>最终决定</w:t>
+      </w:r>
+      <w:r>
+        <w:rPr>
+          <w:rFonts w:asciiTheme="minorEastAsia" w:hAnsiTheme="minorEastAsia" w:hint="eastAsia"/>
+          <w:sz w:val="28"/>
+          <w:szCs w:val="28"/>
+        </w:rPr>
+        <w:t>采用</w:t>
+      </w:r>
+      <w:r>
+        <w:rPr>
+          <w:rFonts w:asciiTheme="minorEastAsia" w:hAnsiTheme="minorEastAsia" w:hint="eastAsia"/>
+          <w:sz w:val="28"/>
+          <w:szCs w:val="28"/>
+        </w:rPr>
+        <w:t>磷酸做培养液pH调节剂，原因如下：</w:t>
       </w:r>
     </w:p>
     <w:p>
@@ -4075,7 +4284,8 @@
           <w:sz w:val="28"/>
           <w:szCs w:val="28"/>
         </w:rPr>
-        <w:t>(2)多种重要化合物的组分由磷酸桥接所形成的含磷有机化合物，如核酸、磷脂、核苷酸、三磷酸腺苷等，在植物代谢过程中都有重要作用。</w:t>
+        <w:lastRenderedPageBreak/>
+        <w:t>(1)构成大分子物质的结构组分磷酸是许多大分子结构物质的桥键物，它的作用是把各种结构单元连接到更复杂的或大分子的结构上。</w:t>
       </w:r>
     </w:p>
     <w:p>
@@ -4095,31 +4305,7 @@
           <w:sz w:val="28"/>
           <w:szCs w:val="28"/>
         </w:rPr>
-        <w:t>(3)</w:t>
-      </w:r>
-      <w:r>
-        <w:rPr>
-          <w:rFonts w:asciiTheme="minorEastAsia" w:hAnsiTheme="minorEastAsia" w:hint="eastAsia"/>
-          <w:sz w:val="28"/>
-          <w:szCs w:val="28"/>
-        </w:rPr>
-        <w:t xml:space="preserve">积极参与体内的代谢在光合作用中，光合磷酸化作用必须有磷参加;光合产物的运输也离不开磷。在碳水化合物代谢中，许多物质都必须首先进行磷酸化作用。作为细胞壁结构成分的纤维素 </w:t>
-      </w:r>
-      <w:r>
-        <w:rPr>
-          <w:rFonts w:asciiTheme="minorEastAsia" w:hAnsiTheme="minorEastAsia" w:hint="eastAsia"/>
-          <w:sz w:val="28"/>
-          <w:szCs w:val="28"/>
-        </w:rPr>
-        <w:t>和果胶，其合成也需要有磷参加。此外，</w:t>
-      </w:r>
-      <w:r>
-        <w:rPr>
-          <w:rFonts w:asciiTheme="minorEastAsia" w:hAnsiTheme="minorEastAsia" w:hint="eastAsia"/>
-          <w:sz w:val="28"/>
-          <w:szCs w:val="28"/>
-        </w:rPr>
-        <w:t>碳水化合物的转化也和磷有密切关系。</w:t>
+        <w:t>(2)多种重要化合物的组分由磷酸桥接所形成的含磷有机化合物，如核酸、磷脂、核苷酸、三磷酸腺苷等，在植物代谢过程中都有重要作用。</w:t>
       </w:r>
     </w:p>
     <w:p>
@@ -4139,6 +4325,50 @@
           <w:sz w:val="28"/>
           <w:szCs w:val="28"/>
         </w:rPr>
+        <w:t>(3)</w:t>
+      </w:r>
+      <w:r>
+        <w:rPr>
+          <w:rFonts w:asciiTheme="minorEastAsia" w:hAnsiTheme="minorEastAsia" w:hint="eastAsia"/>
+          <w:sz w:val="28"/>
+          <w:szCs w:val="28"/>
+        </w:rPr>
+        <w:t xml:space="preserve">积极参与体内的代谢在光合作用中，光合磷酸化作用必须有磷参加;光合产物的运输也离不开磷。在碳水化合物代谢中，许多物质都必须首先进行磷酸化作用。作为细胞壁结构成分的纤维素 </w:t>
+      </w:r>
+      <w:r>
+        <w:rPr>
+          <w:rFonts w:asciiTheme="minorEastAsia" w:hAnsiTheme="minorEastAsia" w:hint="eastAsia"/>
+          <w:sz w:val="28"/>
+          <w:szCs w:val="28"/>
+        </w:rPr>
+        <w:t>和果胶，其合成也需要有磷参加。此外，</w:t>
+      </w:r>
+      <w:r>
+        <w:rPr>
+          <w:rFonts w:asciiTheme="minorEastAsia" w:hAnsiTheme="minorEastAsia" w:hint="eastAsia"/>
+          <w:sz w:val="28"/>
+          <w:szCs w:val="28"/>
+        </w:rPr>
+        <w:t>碳水化合物的转化也和磷有密切关系。</w:t>
+      </w:r>
+    </w:p>
+    <w:p>
+      <w:pPr>
+        <w:spacing w:line="360" w:lineRule="auto"/>
+        <w:ind w:firstLineChars="200" w:firstLine="560"/>
+        <w:jc w:val="left"/>
+        <w:rPr>
+          <w:rFonts w:asciiTheme="minorEastAsia" w:hAnsiTheme="minorEastAsia"/>
+          <w:sz w:val="28"/>
+          <w:szCs w:val="28"/>
+        </w:rPr>
+      </w:pPr>
+      <w:r>
+        <w:rPr>
+          <w:rFonts w:asciiTheme="minorEastAsia" w:hAnsiTheme="minorEastAsia" w:hint="eastAsia"/>
+          <w:sz w:val="28"/>
+          <w:szCs w:val="28"/>
+        </w:rPr>
         <w:t>(4)</w:t>
       </w:r>
       <w:r>
@@ -4163,7 +4393,7 @@
           <w:sz w:val="28"/>
           <w:szCs w:val="28"/>
         </w:rPr>
-        <w:t>可减轻冻害，安全越冬。缓冲性:施用磷肥能提高植物体内无机态磷酸盐的含量，有时其数量可达到含磷总</w:t>
+        <w:t>可减轻冻害，安全越冬。缓冲性:施用磷肥能提高植物体内无机态磷酸盐的含量，有时其数量可达到含磷总量的一半。这些磷酸盐主要是以磷酸二氢根（H2P0)和磷酸氢根（HP0)的形式存在。它们常形成缓冲系统，使细胞内原生质具有抗酸碱变化的缓冲性。当外界环境发生酸碱变化时，原生质由于有缓冲作用仍能保持在比较平稳的范围内，这有利于作物的正常生长发</w:t>
       </w:r>
       <w:r>
         <w:rPr>
@@ -4172,7 +4402,7 @@
           <w:szCs w:val="28"/>
         </w:rPr>
         <w:lastRenderedPageBreak/>
-        <w:t>量的一半。这些磷酸盐主要是以磷酸二氢根（H2P0)和磷酸氢根（HP0)的形式存在。它们常形成缓冲系统，使细胞内原生质具有抗酸碱变化的缓冲性。当外界环境发生酸碱变化时，原生质由于有缓冲作用仍能保持在比较平稳的范围内，这有利于作物的正常生长发育。</w:t>
+        <w:t>育。</w:t>
       </w:r>
     </w:p>
     <w:p>
@@ -4349,7 +4579,7 @@
                     <pic:cNvPicPr/>
                   </pic:nvPicPr>
                   <pic:blipFill>
-                    <a:blip r:embed="rId15"/>
+                    <a:blip r:embed="rId18"/>
                     <a:stretch>
                       <a:fillRect/>
                     </a:stretch>
@@ -4395,7 +4625,7 @@
           <w:sz w:val="24"/>
           <w:szCs w:val="28"/>
         </w:rPr>
-        <w:t>1.3</w:t>
+        <w:t>1.3.2</w:t>
       </w:r>
     </w:p>
     <w:p>
@@ -4614,194 +4844,187 @@
           <w:sz w:val="28"/>
           <w:szCs w:val="28"/>
         </w:rPr>
-        <w:t>电极产生的电动势信号经过</w:t>
-      </w:r>
-      <w:r>
-        <w:rPr>
+        <w:t>电极产生的电动势信号经过缓冲和增益放大后进入</w:t>
+      </w:r>
+      <w:r>
+        <w:rPr>
+          <w:sz w:val="28"/>
+          <w:szCs w:val="28"/>
+        </w:rPr>
+        <w:t>MCU</w:t>
+      </w:r>
+      <w:r>
+        <w:rPr>
+          <w:sz w:val="28"/>
+          <w:szCs w:val="28"/>
+        </w:rPr>
+        <w:t>的</w:t>
+      </w:r>
+      <w:r>
+        <w:rPr>
+          <w:rFonts w:hint="eastAsia"/>
+          <w:sz w:val="28"/>
+          <w:szCs w:val="28"/>
+        </w:rPr>
+        <w:t>ADC</w:t>
+      </w:r>
+      <w:r>
+        <w:rPr>
+          <w:sz w:val="28"/>
+          <w:szCs w:val="28"/>
+        </w:rPr>
+        <w:t>模块进行</w:t>
+      </w:r>
+      <w:r>
+        <w:rPr>
+          <w:rFonts w:hint="eastAsia"/>
+          <w:sz w:val="28"/>
+          <w:szCs w:val="28"/>
+        </w:rPr>
+        <w:t>模数</w:t>
+      </w:r>
+      <w:r>
+        <w:rPr>
+          <w:sz w:val="28"/>
+          <w:szCs w:val="28"/>
+        </w:rPr>
+        <w:t>转换</w:t>
+      </w:r>
+      <w:r>
+        <w:rPr>
+          <w:rFonts w:hint="eastAsia"/>
+          <w:sz w:val="28"/>
+          <w:szCs w:val="28"/>
+        </w:rPr>
+        <w:t>，</w:t>
+      </w:r>
+      <w:r>
+        <w:rPr>
+          <w:sz w:val="28"/>
+          <w:szCs w:val="28"/>
+        </w:rPr>
+        <w:t>同时</w:t>
+      </w:r>
+      <w:r>
+        <w:rPr>
+          <w:sz w:val="28"/>
+          <w:szCs w:val="28"/>
+        </w:rPr>
+        <w:t>MCU</w:t>
+      </w:r>
+      <w:r>
+        <w:rPr>
+          <w:sz w:val="28"/>
+          <w:szCs w:val="28"/>
+        </w:rPr>
+        <w:t>对</w:t>
+      </w:r>
+      <w:r>
+        <w:rPr>
+          <w:sz w:val="28"/>
+          <w:szCs w:val="28"/>
+        </w:rPr>
+        <w:t>pH</w:t>
+      </w:r>
+      <w:r>
+        <w:rPr>
+          <w:sz w:val="28"/>
+          <w:szCs w:val="28"/>
+        </w:rPr>
+        <w:t>信号进行温度补偿</w:t>
+      </w:r>
+      <w:r>
+        <w:rPr>
+          <w:sz w:val="28"/>
+          <w:szCs w:val="28"/>
+        </w:rPr>
+        <w:t>处理</w:t>
+      </w:r>
+      <w:r>
+        <w:rPr>
+          <w:rFonts w:hint="eastAsia"/>
+          <w:sz w:val="28"/>
+          <w:szCs w:val="28"/>
+        </w:rPr>
+        <w:t>，</w:t>
+      </w:r>
+      <w:r>
+        <w:rPr>
+          <w:sz w:val="28"/>
+          <w:szCs w:val="28"/>
+        </w:rPr>
+        <w:t>计算出</w:t>
+      </w:r>
+      <w:r>
+        <w:rPr>
+          <w:sz w:val="28"/>
+          <w:szCs w:val="28"/>
+        </w:rPr>
+        <w:t>pH</w:t>
+      </w:r>
+      <w:r>
+        <w:rPr>
+          <w:sz w:val="28"/>
+          <w:szCs w:val="28"/>
+        </w:rPr>
+        <w:t>值</w:t>
+      </w:r>
+      <w:r>
+        <w:rPr>
+          <w:rFonts w:hint="eastAsia"/>
+          <w:sz w:val="28"/>
+          <w:szCs w:val="28"/>
+        </w:rPr>
+        <w:t>，</w:t>
+      </w:r>
+      <w:r>
+        <w:rPr>
+          <w:sz w:val="28"/>
+          <w:szCs w:val="28"/>
+        </w:rPr>
+        <w:t>然后通过串口通信传送并显示在显示</w:t>
+      </w:r>
+      <w:r>
+        <w:rPr>
+          <w:rFonts w:hint="eastAsia"/>
+          <w:sz w:val="28"/>
+          <w:szCs w:val="28"/>
+        </w:rPr>
+        <w:t>器</w:t>
+      </w:r>
+      <w:r>
+        <w:rPr>
+          <w:sz w:val="28"/>
+          <w:szCs w:val="28"/>
+        </w:rPr>
+        <w:t>上</w:t>
+      </w:r>
+      <w:r>
+        <w:rPr>
+          <w:rFonts w:hint="eastAsia"/>
+          <w:sz w:val="28"/>
+          <w:szCs w:val="28"/>
+        </w:rPr>
+        <w:t>。</w:t>
+      </w:r>
+    </w:p>
+    <w:p>
+      <w:pPr>
+        <w:pStyle w:val="a3"/>
+        <w:spacing w:line="360" w:lineRule="auto"/>
+        <w:ind w:left="420" w:firstLine="560"/>
+        <w:rPr>
+          <w:sz w:val="28"/>
+          <w:szCs w:val="28"/>
+        </w:rPr>
+      </w:pPr>
+      <w:r>
+        <w:rPr>
+          <w:noProof/>
           <w:sz w:val="28"/>
           <w:szCs w:val="28"/>
         </w:rPr>
         <w:lastRenderedPageBreak/>
-        <w:t>缓冲和增益放大后进入</w:t>
-      </w:r>
-      <w:r>
-        <w:rPr>
-          <w:sz w:val="28"/>
-          <w:szCs w:val="28"/>
-        </w:rPr>
-        <w:t>MCU</w:t>
-      </w:r>
-      <w:r>
-        <w:rPr>
-          <w:sz w:val="28"/>
-          <w:szCs w:val="28"/>
-        </w:rPr>
-        <w:t>的</w:t>
-      </w:r>
-      <w:r>
-        <w:rPr>
-          <w:rFonts w:hint="eastAsia"/>
-          <w:sz w:val="28"/>
-          <w:szCs w:val="28"/>
-        </w:rPr>
-        <w:t>ADC</w:t>
-      </w:r>
-      <w:r>
-        <w:rPr>
-          <w:sz w:val="28"/>
-          <w:szCs w:val="28"/>
-        </w:rPr>
-        <w:t>模块进行</w:t>
-      </w:r>
-      <w:r>
-        <w:rPr>
-          <w:rFonts w:hint="eastAsia"/>
-          <w:sz w:val="28"/>
-          <w:szCs w:val="28"/>
-        </w:rPr>
-        <w:t>模数</w:t>
-      </w:r>
-      <w:r>
-        <w:rPr>
-          <w:sz w:val="28"/>
-          <w:szCs w:val="28"/>
-        </w:rPr>
-        <w:t>转换</w:t>
-      </w:r>
-      <w:r>
-        <w:rPr>
-          <w:rFonts w:hint="eastAsia"/>
-          <w:sz w:val="28"/>
-          <w:szCs w:val="28"/>
-        </w:rPr>
-        <w:t>，</w:t>
-      </w:r>
-      <w:r>
-        <w:rPr>
-          <w:sz w:val="28"/>
-          <w:szCs w:val="28"/>
-        </w:rPr>
-        <w:t>同时</w:t>
-      </w:r>
-      <w:r>
-        <w:rPr>
-          <w:sz w:val="28"/>
-          <w:szCs w:val="28"/>
-        </w:rPr>
-        <w:t>MCU</w:t>
-      </w:r>
-      <w:r>
-        <w:rPr>
-          <w:sz w:val="28"/>
-          <w:szCs w:val="28"/>
-        </w:rPr>
-        <w:t>对</w:t>
-      </w:r>
-      <w:r>
-        <w:rPr>
-          <w:sz w:val="28"/>
-          <w:szCs w:val="28"/>
-        </w:rPr>
-        <w:t>pH</w:t>
-      </w:r>
-      <w:r>
-        <w:rPr>
-          <w:sz w:val="28"/>
-          <w:szCs w:val="28"/>
-        </w:rPr>
-        <w:t>信号进行温度补偿</w:t>
-      </w:r>
-      <w:r>
-        <w:rPr>
-          <w:sz w:val="28"/>
-          <w:szCs w:val="28"/>
-        </w:rPr>
-        <w:t>处理</w:t>
-      </w:r>
-      <w:r>
-        <w:rPr>
-          <w:rFonts w:hint="eastAsia"/>
-          <w:sz w:val="28"/>
-          <w:szCs w:val="28"/>
-        </w:rPr>
-        <w:t>，</w:t>
-      </w:r>
-      <w:r>
-        <w:rPr>
-          <w:sz w:val="28"/>
-          <w:szCs w:val="28"/>
-        </w:rPr>
-        <w:t>计算出</w:t>
-      </w:r>
-      <w:r>
-        <w:rPr>
-          <w:sz w:val="28"/>
-          <w:szCs w:val="28"/>
-        </w:rPr>
-        <w:t>pH</w:t>
-      </w:r>
-      <w:r>
-        <w:rPr>
-          <w:sz w:val="28"/>
-          <w:szCs w:val="28"/>
-        </w:rPr>
-        <w:t>值</w:t>
-      </w:r>
-      <w:r>
-        <w:rPr>
-          <w:rFonts w:hint="eastAsia"/>
-          <w:sz w:val="28"/>
-          <w:szCs w:val="28"/>
-        </w:rPr>
-        <w:t>，</w:t>
-      </w:r>
-      <w:r>
-        <w:rPr>
-          <w:sz w:val="28"/>
-          <w:szCs w:val="28"/>
-        </w:rPr>
-        <w:t>然后通过串口通信传送并显示在显示</w:t>
-      </w:r>
-      <w:r>
-        <w:rPr>
-          <w:rFonts w:hint="eastAsia"/>
-          <w:sz w:val="28"/>
-          <w:szCs w:val="28"/>
-        </w:rPr>
-        <w:t>器</w:t>
-      </w:r>
-      <w:r>
-        <w:rPr>
-          <w:sz w:val="28"/>
-          <w:szCs w:val="28"/>
-        </w:rPr>
-        <w:t>上</w:t>
-      </w:r>
-      <w:r>
-        <w:rPr>
-          <w:rFonts w:hint="eastAsia"/>
-          <w:sz w:val="28"/>
-          <w:szCs w:val="28"/>
-        </w:rPr>
-        <w:t>。</w:t>
-      </w:r>
-    </w:p>
-    <w:p>
-      <w:pPr>
-        <w:pStyle w:val="a3"/>
-        <w:spacing w:line="360" w:lineRule="auto"/>
-        <w:ind w:left="420" w:firstLine="560"/>
-        <w:rPr>
-          <w:sz w:val="28"/>
-          <w:szCs w:val="28"/>
-        </w:rPr>
-      </w:pPr>
-      <w:r>
-        <w:rPr>
-          <w:noProof/>
-          <w:sz w:val="28"/>
-          <w:szCs w:val="28"/>
-        </w:rPr>
         <w:drawing>
           <wp:inline distT="0" distB="0" distL="0" distR="0" wp14:anchorId="5CC3E835" wp14:editId="62B030FD">
             <wp:extent cx="3665220" cy="1379220"/>
@@ -4818,7 +5041,7 @@
                     <pic:cNvPicPr/>
                   </pic:nvPicPr>
                   <pic:blipFill rotWithShape="1">
-                    <a:blip r:embed="rId16">
+                    <a:blip r:embed="rId19">
                       <a:extLst>
                         <a:ext uri="{28A0092B-C50C-407E-A947-70E740481C1C}">
                           <a14:useLocalDpi xmlns:a14="http://schemas.microsoft.com/office/drawing/2010/main" val="0"/>
@@ -5236,7 +5459,7 @@
                     <pic:cNvPicPr/>
                   </pic:nvPicPr>
                   <pic:blipFill rotWithShape="1">
-                    <a:blip r:embed="rId17">
+                    <a:blip r:embed="rId20">
                       <a:grayscl/>
                       <a:extLst>
                         <a:ext uri="{28A0092B-C50C-407E-A947-70E740481C1C}">
@@ -5327,99 +5550,106 @@
           <w:rFonts w:ascii="Helvetica" w:hAnsi="Helvetica" w:cs="Helvetica"/>
           <w:sz w:val="28"/>
         </w:rPr>
+        <w:t>TLC4502</w:t>
+      </w:r>
+      <w:r>
+        <w:rPr>
+          <w:rFonts w:ascii="Helvetica" w:hAnsi="Helvetica" w:cs="Helvetica"/>
+          <w:sz w:val="28"/>
+        </w:rPr>
+        <w:t>芯片是</w:t>
+      </w:r>
+      <w:r>
+        <w:rPr>
+          <w:rFonts w:ascii="Helvetica" w:hAnsi="Helvetica" w:cs="Helvetica" w:hint="eastAsia"/>
+          <w:sz w:val="28"/>
+        </w:rPr>
+        <w:t>高级自校准精密双路运算放大器</w:t>
+      </w:r>
+      <w:r>
+        <w:rPr>
+          <w:rFonts w:ascii="Helvetica" w:hAnsi="Helvetica" w:cs="Helvetica" w:hint="eastAsia"/>
+          <w:sz w:val="28"/>
+        </w:rPr>
+        <w:t>，</w:t>
+      </w:r>
+      <w:r>
+        <w:rPr>
+          <w:rFonts w:ascii="Helvetica" w:hAnsi="Helvetica" w:cs="Helvetica" w:hint="eastAsia"/>
+          <w:sz w:val="28"/>
+        </w:rPr>
+        <w:t>可在上电时使输入失调电压自动校准为零。完成自动校准一般需要</w:t>
+      </w:r>
+      <w:r>
+        <w:rPr>
+          <w:rFonts w:ascii="Helvetica" w:hAnsi="Helvetica" w:cs="Helvetica" w:hint="eastAsia"/>
+          <w:sz w:val="28"/>
+        </w:rPr>
+        <w:t xml:space="preserve">300ms </w:t>
+      </w:r>
+      <w:r>
+        <w:rPr>
+          <w:rFonts w:ascii="Helvetica" w:hAnsi="Helvetica" w:cs="Helvetica" w:hint="eastAsia"/>
+          <w:sz w:val="28"/>
+        </w:rPr>
+        <w:t>的时间</w:t>
+      </w:r>
+      <w:r>
+        <w:rPr>
+          <w:rFonts w:ascii="Helvetica" w:hAnsi="Helvetica" w:cs="Helvetica" w:hint="eastAsia"/>
+          <w:sz w:val="28"/>
+        </w:rPr>
+        <w:t xml:space="preserve">, </w:t>
+      </w:r>
+      <w:r>
+        <w:rPr>
+          <w:rFonts w:ascii="Helvetica" w:hAnsi="Helvetica" w:cs="Helvetica" w:hint="eastAsia"/>
+          <w:sz w:val="28"/>
+        </w:rPr>
+        <w:t>连续校准时可在±</w:t>
+      </w:r>
+      <w:r>
+        <w:rPr>
+          <w:rFonts w:ascii="Helvetica" w:hAnsi="Helvetica" w:cs="Helvetica" w:hint="eastAsia"/>
+          <w:sz w:val="28"/>
+        </w:rPr>
+        <w:t>3</w:t>
+      </w:r>
+      <w:r>
+        <w:rPr>
+          <w:rFonts w:ascii="Helvetica" w:hAnsi="Helvetica" w:cs="Helvetica" w:hint="eastAsia"/>
+          <w:sz w:val="28"/>
+        </w:rPr>
+        <w:t>μ</w:t>
+      </w:r>
+      <w:r>
+        <w:rPr>
+          <w:rFonts w:ascii="Helvetica" w:hAnsi="Helvetica" w:cs="Helvetica" w:hint="eastAsia"/>
+          <w:sz w:val="28"/>
+        </w:rPr>
+        <w:t xml:space="preserve">V </w:t>
+      </w:r>
+      <w:r>
+        <w:rPr>
+          <w:rFonts w:ascii="Helvetica" w:hAnsi="Helvetica" w:cs="Helvetica" w:hint="eastAsia"/>
+          <w:sz w:val="28"/>
+        </w:rPr>
+        <w:t>范围内反复进行。</w:t>
+      </w:r>
+      <w:r>
+        <w:rPr>
+          <w:rFonts w:ascii="Helvetica" w:hAnsi="Helvetica" w:cs="Helvetica" w:hint="eastAsia"/>
+          <w:sz w:val="28"/>
+        </w:rPr>
+        <w:t>校准</w:t>
+      </w:r>
+      <w:r>
+        <w:rPr>
+          <w:rFonts w:ascii="Helvetica" w:hAnsi="Helvetica" w:cs="Helvetica" w:hint="eastAsia"/>
+          <w:sz w:val="28"/>
+        </w:rPr>
         <w:lastRenderedPageBreak/>
-        <w:t>TLC4502</w:t>
-      </w:r>
-      <w:r>
-        <w:rPr>
-          <w:rFonts w:ascii="Helvetica" w:hAnsi="Helvetica" w:cs="Helvetica"/>
-          <w:sz w:val="28"/>
-        </w:rPr>
-        <w:t>芯片是</w:t>
-      </w:r>
-      <w:r>
-        <w:rPr>
-          <w:rFonts w:ascii="Helvetica" w:hAnsi="Helvetica" w:cs="Helvetica" w:hint="eastAsia"/>
-          <w:sz w:val="28"/>
-        </w:rPr>
-        <w:t>高级自校准精密双路运算放大器</w:t>
-      </w:r>
-      <w:r>
-        <w:rPr>
-          <w:rFonts w:ascii="Helvetica" w:hAnsi="Helvetica" w:cs="Helvetica" w:hint="eastAsia"/>
-          <w:sz w:val="28"/>
-        </w:rPr>
-        <w:t>，</w:t>
-      </w:r>
-      <w:r>
-        <w:rPr>
-          <w:rFonts w:ascii="Helvetica" w:hAnsi="Helvetica" w:cs="Helvetica" w:hint="eastAsia"/>
-          <w:sz w:val="28"/>
-        </w:rPr>
-        <w:t>可在上电时使输入失调电压自动校准为零。完成自动校准一般需要</w:t>
-      </w:r>
-      <w:r>
-        <w:rPr>
-          <w:rFonts w:ascii="Helvetica" w:hAnsi="Helvetica" w:cs="Helvetica" w:hint="eastAsia"/>
-          <w:sz w:val="28"/>
-        </w:rPr>
-        <w:t xml:space="preserve">300ms </w:t>
-      </w:r>
-      <w:r>
-        <w:rPr>
-          <w:rFonts w:ascii="Helvetica" w:hAnsi="Helvetica" w:cs="Helvetica" w:hint="eastAsia"/>
-          <w:sz w:val="28"/>
-        </w:rPr>
-        <w:t>的时间</w:t>
-      </w:r>
-      <w:r>
-        <w:rPr>
-          <w:rFonts w:ascii="Helvetica" w:hAnsi="Helvetica" w:cs="Helvetica" w:hint="eastAsia"/>
-          <w:sz w:val="28"/>
-        </w:rPr>
-        <w:t xml:space="preserve">, </w:t>
-      </w:r>
-      <w:r>
-        <w:rPr>
-          <w:rFonts w:ascii="Helvetica" w:hAnsi="Helvetica" w:cs="Helvetica" w:hint="eastAsia"/>
-          <w:sz w:val="28"/>
-        </w:rPr>
-        <w:t>连续校准时可在±</w:t>
-      </w:r>
-      <w:r>
-        <w:rPr>
-          <w:rFonts w:ascii="Helvetica" w:hAnsi="Helvetica" w:cs="Helvetica" w:hint="eastAsia"/>
-          <w:sz w:val="28"/>
-        </w:rPr>
-        <w:t>3</w:t>
-      </w:r>
-      <w:r>
-        <w:rPr>
-          <w:rFonts w:ascii="Helvetica" w:hAnsi="Helvetica" w:cs="Helvetica" w:hint="eastAsia"/>
-          <w:sz w:val="28"/>
-        </w:rPr>
-        <w:t>μ</w:t>
-      </w:r>
-      <w:r>
-        <w:rPr>
-          <w:rFonts w:ascii="Helvetica" w:hAnsi="Helvetica" w:cs="Helvetica" w:hint="eastAsia"/>
-          <w:sz w:val="28"/>
-        </w:rPr>
-        <w:t xml:space="preserve">V </w:t>
-      </w:r>
-      <w:r>
-        <w:rPr>
-          <w:rFonts w:ascii="Helvetica" w:hAnsi="Helvetica" w:cs="Helvetica" w:hint="eastAsia"/>
-          <w:sz w:val="28"/>
-        </w:rPr>
-        <w:t>范围内反复进行。</w:t>
-      </w:r>
-      <w:r>
-        <w:rPr>
-          <w:rFonts w:ascii="Helvetica" w:hAnsi="Helvetica" w:cs="Helvetica" w:hint="eastAsia"/>
-          <w:sz w:val="28"/>
-        </w:rPr>
-        <w:t>校准失调使用电流方式数模转换器</w:t>
+        <w:t>失调使用电流方式数模转换器</w:t>
       </w:r>
       <w:r>
         <w:rPr>
@@ -6239,133 +6469,133 @@
           <w:rFonts w:ascii="Helvetica" w:hAnsi="Helvetica" w:cs="Helvetica" w:hint="eastAsia"/>
           <w:sz w:val="28"/>
         </w:rPr>
+        <w:t xml:space="preserve">   STC</w:t>
+      </w:r>
+      <w:r>
+        <w:rPr>
+          <w:rFonts w:ascii="Helvetica" w:hAnsi="Helvetica" w:cs="Helvetica"/>
+          <w:sz w:val="28"/>
+        </w:rPr>
+        <w:t>8</w:t>
+      </w:r>
+      <w:r>
+        <w:rPr>
+          <w:rFonts w:ascii="Helvetica" w:hAnsi="Helvetica" w:cs="Helvetica"/>
+          <w:sz w:val="28"/>
+        </w:rPr>
+        <w:t>系列单片机内部集成了一个</w:t>
+      </w:r>
+      <w:r>
+        <w:rPr>
+          <w:rFonts w:ascii="Helvetica" w:hAnsi="Helvetica" w:cs="Helvetica" w:hint="eastAsia"/>
+          <w:sz w:val="28"/>
+        </w:rPr>
+        <w:t>12</w:t>
+      </w:r>
+      <w:r>
+        <w:rPr>
+          <w:rFonts w:ascii="Helvetica" w:hAnsi="Helvetica" w:cs="Helvetica" w:hint="eastAsia"/>
+          <w:sz w:val="28"/>
+        </w:rPr>
+        <w:t>位</w:t>
+      </w:r>
+      <w:r>
+        <w:rPr>
+          <w:rFonts w:ascii="Helvetica" w:hAnsi="Helvetica" w:cs="Helvetica" w:hint="eastAsia"/>
+          <w:sz w:val="28"/>
+        </w:rPr>
+        <w:t>15</w:t>
+      </w:r>
+      <w:r>
+        <w:rPr>
+          <w:rFonts w:ascii="Helvetica" w:hAnsi="Helvetica" w:cs="Helvetica" w:hint="eastAsia"/>
+          <w:sz w:val="28"/>
+        </w:rPr>
+        <w:t>通道的高速</w:t>
+      </w:r>
+      <w:r>
+        <w:rPr>
+          <w:rFonts w:ascii="Helvetica" w:hAnsi="Helvetica" w:cs="Helvetica" w:hint="eastAsia"/>
+          <w:sz w:val="28"/>
+        </w:rPr>
+        <w:t>A/D</w:t>
+      </w:r>
+      <w:r>
+        <w:rPr>
+          <w:rFonts w:ascii="Helvetica" w:hAnsi="Helvetica" w:cs="Helvetica" w:hint="eastAsia"/>
+          <w:sz w:val="28"/>
+        </w:rPr>
+        <w:t>转换器。</w:t>
+      </w:r>
+      <w:r>
+        <w:rPr>
+          <w:rFonts w:ascii="Helvetica" w:hAnsi="Helvetica" w:cs="Helvetica" w:hint="eastAsia"/>
+          <w:sz w:val="28"/>
+        </w:rPr>
+        <w:t>ADC</w:t>
+      </w:r>
+      <w:r>
+        <w:rPr>
+          <w:rFonts w:ascii="Helvetica" w:hAnsi="Helvetica" w:cs="Helvetica" w:hint="eastAsia"/>
+          <w:sz w:val="28"/>
+        </w:rPr>
+        <w:t>的时钟频率为系统频率</w:t>
+      </w:r>
+      <w:r>
+        <w:rPr>
+          <w:rFonts w:ascii="Helvetica" w:hAnsi="Helvetica" w:cs="Helvetica" w:hint="eastAsia"/>
+          <w:sz w:val="28"/>
+        </w:rPr>
+        <w:t>2</w:t>
+      </w:r>
+      <w:r>
+        <w:rPr>
+          <w:rFonts w:ascii="Helvetica" w:hAnsi="Helvetica" w:cs="Helvetica" w:hint="eastAsia"/>
+          <w:sz w:val="28"/>
+        </w:rPr>
+        <w:t>分频在经过用户设置的分频系数进行再次分频。每固定</w:t>
+      </w:r>
+      <w:r>
+        <w:rPr>
+          <w:rFonts w:ascii="Helvetica" w:hAnsi="Helvetica" w:cs="Helvetica" w:hint="eastAsia"/>
+          <w:sz w:val="28"/>
+        </w:rPr>
+        <w:t>16</w:t>
+      </w:r>
+      <w:r>
+        <w:rPr>
+          <w:rFonts w:ascii="Helvetica" w:hAnsi="Helvetica" w:cs="Helvetica" w:hint="eastAsia"/>
+          <w:sz w:val="28"/>
+        </w:rPr>
+        <w:t>个</w:t>
+      </w:r>
+      <w:r>
+        <w:rPr>
+          <w:rFonts w:ascii="Helvetica" w:hAnsi="Helvetica" w:cs="Helvetica" w:hint="eastAsia"/>
+          <w:sz w:val="28"/>
+        </w:rPr>
+        <w:t>ADC</w:t>
+      </w:r>
+      <w:r>
+        <w:rPr>
+          <w:rFonts w:ascii="Helvetica" w:hAnsi="Helvetica" w:cs="Helvetica" w:hint="eastAsia"/>
+          <w:sz w:val="28"/>
+        </w:rPr>
+        <w:t>时钟可完成一次</w:t>
+      </w:r>
+      <w:r>
+        <w:rPr>
+          <w:rFonts w:ascii="Helvetica" w:hAnsi="Helvetica" w:cs="Helvetica" w:hint="eastAsia"/>
+          <w:sz w:val="28"/>
+        </w:rPr>
+        <w:t>A/D</w:t>
+      </w:r>
+      <w:r>
+        <w:rPr>
+          <w:rFonts w:ascii="Helvetica" w:hAnsi="Helvetica" w:cs="Helvetica" w:hint="eastAsia"/>
+          <w:sz w:val="28"/>
+        </w:rPr>
         <w:lastRenderedPageBreak/>
-        <w:t xml:space="preserve">   STC</w:t>
-      </w:r>
-      <w:r>
-        <w:rPr>
-          <w:rFonts w:ascii="Helvetica" w:hAnsi="Helvetica" w:cs="Helvetica"/>
-          <w:sz w:val="28"/>
-        </w:rPr>
-        <w:t>8</w:t>
-      </w:r>
-      <w:r>
-        <w:rPr>
-          <w:rFonts w:ascii="Helvetica" w:hAnsi="Helvetica" w:cs="Helvetica"/>
-          <w:sz w:val="28"/>
-        </w:rPr>
-        <w:t>系列单片机内部集成了一个</w:t>
-      </w:r>
-      <w:r>
-        <w:rPr>
-          <w:rFonts w:ascii="Helvetica" w:hAnsi="Helvetica" w:cs="Helvetica" w:hint="eastAsia"/>
-          <w:sz w:val="28"/>
-        </w:rPr>
-        <w:t>12</w:t>
-      </w:r>
-      <w:r>
-        <w:rPr>
-          <w:rFonts w:ascii="Helvetica" w:hAnsi="Helvetica" w:cs="Helvetica" w:hint="eastAsia"/>
-          <w:sz w:val="28"/>
-        </w:rPr>
-        <w:t>位</w:t>
-      </w:r>
-      <w:r>
-        <w:rPr>
-          <w:rFonts w:ascii="Helvetica" w:hAnsi="Helvetica" w:cs="Helvetica" w:hint="eastAsia"/>
-          <w:sz w:val="28"/>
-        </w:rPr>
-        <w:t>15</w:t>
-      </w:r>
-      <w:r>
-        <w:rPr>
-          <w:rFonts w:ascii="Helvetica" w:hAnsi="Helvetica" w:cs="Helvetica" w:hint="eastAsia"/>
-          <w:sz w:val="28"/>
-        </w:rPr>
-        <w:t>通道的高速</w:t>
-      </w:r>
-      <w:r>
-        <w:rPr>
-          <w:rFonts w:ascii="Helvetica" w:hAnsi="Helvetica" w:cs="Helvetica" w:hint="eastAsia"/>
-          <w:sz w:val="28"/>
-        </w:rPr>
-        <w:t>A/D</w:t>
-      </w:r>
-      <w:r>
-        <w:rPr>
-          <w:rFonts w:ascii="Helvetica" w:hAnsi="Helvetica" w:cs="Helvetica" w:hint="eastAsia"/>
-          <w:sz w:val="28"/>
-        </w:rPr>
-        <w:t>转换器。</w:t>
-      </w:r>
-      <w:r>
-        <w:rPr>
-          <w:rFonts w:ascii="Helvetica" w:hAnsi="Helvetica" w:cs="Helvetica" w:hint="eastAsia"/>
-          <w:sz w:val="28"/>
-        </w:rPr>
-        <w:t>ADC</w:t>
-      </w:r>
-      <w:r>
-        <w:rPr>
-          <w:rFonts w:ascii="Helvetica" w:hAnsi="Helvetica" w:cs="Helvetica" w:hint="eastAsia"/>
-          <w:sz w:val="28"/>
-        </w:rPr>
-        <w:t>的时钟频率为系统频率</w:t>
-      </w:r>
-      <w:r>
-        <w:rPr>
-          <w:rFonts w:ascii="Helvetica" w:hAnsi="Helvetica" w:cs="Helvetica" w:hint="eastAsia"/>
-          <w:sz w:val="28"/>
-        </w:rPr>
-        <w:t>2</w:t>
-      </w:r>
-      <w:r>
-        <w:rPr>
-          <w:rFonts w:ascii="Helvetica" w:hAnsi="Helvetica" w:cs="Helvetica" w:hint="eastAsia"/>
-          <w:sz w:val="28"/>
-        </w:rPr>
-        <w:t>分频在经过用户设置的分频系数进行再次分频。每固定</w:t>
-      </w:r>
-      <w:r>
-        <w:rPr>
-          <w:rFonts w:ascii="Helvetica" w:hAnsi="Helvetica" w:cs="Helvetica" w:hint="eastAsia"/>
-          <w:sz w:val="28"/>
-        </w:rPr>
-        <w:t>16</w:t>
-      </w:r>
-      <w:r>
-        <w:rPr>
-          <w:rFonts w:ascii="Helvetica" w:hAnsi="Helvetica" w:cs="Helvetica" w:hint="eastAsia"/>
-          <w:sz w:val="28"/>
-        </w:rPr>
-        <w:t>个</w:t>
-      </w:r>
-      <w:r>
-        <w:rPr>
-          <w:rFonts w:ascii="Helvetica" w:hAnsi="Helvetica" w:cs="Helvetica" w:hint="eastAsia"/>
-          <w:sz w:val="28"/>
-        </w:rPr>
-        <w:t>ADC</w:t>
-      </w:r>
-      <w:r>
-        <w:rPr>
-          <w:rFonts w:ascii="Helvetica" w:hAnsi="Helvetica" w:cs="Helvetica" w:hint="eastAsia"/>
-          <w:sz w:val="28"/>
-        </w:rPr>
-        <w:t>时钟可完成一次</w:t>
-      </w:r>
-      <w:r>
-        <w:rPr>
-          <w:rFonts w:ascii="Helvetica" w:hAnsi="Helvetica" w:cs="Helvetica" w:hint="eastAsia"/>
-          <w:sz w:val="28"/>
-        </w:rPr>
-        <w:t>A/D</w:t>
-      </w:r>
-      <w:r>
-        <w:rPr>
-          <w:rFonts w:ascii="Helvetica" w:hAnsi="Helvetica" w:cs="Helvetica" w:hint="eastAsia"/>
-          <w:sz w:val="28"/>
-        </w:rPr>
         <w:t>转换。</w:t>
       </w:r>
     </w:p>
@@ -6637,7 +6867,7 @@
                     <pic:cNvPicPr/>
                   </pic:nvPicPr>
                   <pic:blipFill>
-                    <a:blip r:embed="rId18">
+                    <a:blip r:embed="rId21">
                       <a:extLst>
                         <a:ext uri="{28A0092B-C50C-407E-A947-70E740481C1C}">
                           <a14:useLocalDpi xmlns:a14="http://schemas.microsoft.com/office/drawing/2010/main" val="0"/>
@@ -6719,7 +6949,6 @@
           <w:b/>
           <w:sz w:val="32"/>
         </w:rPr>
-        <w:lastRenderedPageBreak/>
         <w:t>pH数据标定</w:t>
       </w:r>
     </w:p>
@@ -6767,7 +6996,15 @@
           <w:rFonts w:asciiTheme="minorEastAsia" w:hAnsiTheme="minorEastAsia" w:cs="Helvetica" w:hint="eastAsia"/>
           <w:sz w:val="28"/>
         </w:rPr>
-        <w:t>一段时间后会出现老化，因此需要进行校准以保证系统的准确性。本系统采用常用的苯二甲酸氢钾（pH=</w:t>
+        <w:t>一段时间后会出现老化，因此需要进行校准以保证系统的准确性。本系统采用常用的苯二甲酸氢钾</w:t>
+      </w:r>
+      <w:r>
+        <w:rPr>
+          <w:rFonts w:asciiTheme="minorEastAsia" w:hAnsiTheme="minorEastAsia" w:cs="Helvetica" w:hint="eastAsia"/>
+          <w:sz w:val="28"/>
+        </w:rPr>
+        <w:lastRenderedPageBreak/>
+        <w:t>（pH=</w:t>
       </w:r>
       <w:r>
         <w:rPr>
@@ -7110,7 +7347,7 @@
                     <pic:cNvPicPr/>
                   </pic:nvPicPr>
                   <pic:blipFill>
-                    <a:blip r:embed="rId19"/>
+                    <a:blip r:embed="rId22"/>
                     <a:stretch>
                       <a:fillRect/>
                     </a:stretch>
@@ -7338,7 +7575,7 @@
                     <pic:cNvPicPr/>
                   </pic:nvPicPr>
                   <pic:blipFill>
-                    <a:blip r:embed="rId20"/>
+                    <a:blip r:embed="rId23"/>
                     <a:stretch>
                       <a:fillRect/>
                     </a:stretch>
@@ -7616,71 +7853,186 @@
           <w:rFonts w:asciiTheme="minorEastAsia" w:hAnsiTheme="minorEastAsia" w:cs="Helvetica" w:hint="eastAsia"/>
           <w:sz w:val="28"/>
         </w:rPr>
+        <w:t>[</w:t>
+      </w:r>
+      <w:r>
+        <w:rPr>
+          <w:rFonts w:asciiTheme="minorEastAsia" w:hAnsiTheme="minorEastAsia" w:cs="Helvetica"/>
+          <w:sz w:val="28"/>
+        </w:rPr>
+        <w:t>1</w:t>
+      </w:r>
+      <w:r>
+        <w:rPr>
+          <w:rFonts w:asciiTheme="minorEastAsia" w:hAnsiTheme="minorEastAsia" w:cs="Helvetica" w:hint="eastAsia"/>
+          <w:sz w:val="28"/>
+        </w:rPr>
+        <w:t>]</w:t>
+      </w:r>
+      <w:r>
+        <w:rPr>
+          <w:rFonts w:asciiTheme="minorEastAsia" w:hAnsiTheme="minorEastAsia" w:cs="Helvetica"/>
+          <w:sz w:val="28"/>
+        </w:rPr>
+        <w:t xml:space="preserve"> 谭靖</w:t>
+      </w:r>
+      <w:r>
+        <w:rPr>
+          <w:rFonts w:asciiTheme="minorEastAsia" w:hAnsiTheme="minorEastAsia" w:cs="Helvetica" w:hint="eastAsia"/>
+          <w:sz w:val="28"/>
+        </w:rPr>
+        <w:t>.基于AD7792的pH在线监测传感器采集电路[</w:t>
+      </w:r>
+      <w:r>
+        <w:rPr>
+          <w:rFonts w:asciiTheme="minorEastAsia" w:hAnsiTheme="minorEastAsia" w:cs="Helvetica"/>
+          <w:sz w:val="28"/>
+        </w:rPr>
+        <w:t>J</w:t>
+      </w:r>
+      <w:r>
+        <w:rPr>
+          <w:rFonts w:asciiTheme="minorEastAsia" w:hAnsiTheme="minorEastAsia" w:cs="Helvetica" w:hint="eastAsia"/>
+          <w:sz w:val="28"/>
+        </w:rPr>
+        <w:t>]</w:t>
+      </w:r>
+      <w:r>
+        <w:rPr>
+          <w:rFonts w:asciiTheme="minorEastAsia" w:hAnsiTheme="minorEastAsia" w:cs="Helvetica"/>
+          <w:sz w:val="28"/>
+        </w:rPr>
+        <w:t>.电子科技</w:t>
+      </w:r>
+      <w:r>
+        <w:rPr>
+          <w:rFonts w:asciiTheme="minorEastAsia" w:hAnsiTheme="minorEastAsia" w:cs="Helvetica" w:hint="eastAsia"/>
+          <w:sz w:val="28"/>
+        </w:rPr>
+        <w:t>，2013，（12）：093-</w:t>
+      </w:r>
+      <w:r>
+        <w:rPr>
+          <w:rFonts w:asciiTheme="minorEastAsia" w:hAnsiTheme="minorEastAsia" w:cs="Helvetica"/>
+          <w:sz w:val="28"/>
+        </w:rPr>
+        <w:t>096.</w:t>
+      </w:r>
+    </w:p>
+    <w:p>
+      <w:pPr>
+        <w:spacing w:line="360" w:lineRule="auto"/>
+        <w:jc w:val="left"/>
+        <w:rPr>
+          <w:rFonts w:asciiTheme="minorEastAsia" w:hAnsiTheme="minorEastAsia" w:cs="Helvetica"/>
+          <w:sz w:val="28"/>
+        </w:rPr>
+      </w:pPr>
+      <w:r>
+        <w:rPr>
+          <w:rFonts w:asciiTheme="minorEastAsia" w:hAnsiTheme="minorEastAsia" w:cs="Helvetica" w:hint="eastAsia"/>
+          <w:sz w:val="28"/>
+        </w:rPr>
+        <w:t>[</w:t>
+      </w:r>
+      <w:r>
+        <w:rPr>
+          <w:rFonts w:asciiTheme="minorEastAsia" w:hAnsiTheme="minorEastAsia" w:cs="Helvetica"/>
+          <w:sz w:val="28"/>
+        </w:rPr>
+        <w:t>2</w:t>
+      </w:r>
+      <w:r>
+        <w:rPr>
+          <w:rFonts w:asciiTheme="minorEastAsia" w:hAnsiTheme="minorEastAsia" w:cs="Helvetica" w:hint="eastAsia"/>
+          <w:sz w:val="28"/>
+        </w:rPr>
+        <w:t>]</w:t>
+      </w:r>
+      <w:r>
+        <w:rPr>
+          <w:rFonts w:asciiTheme="minorEastAsia" w:hAnsiTheme="minorEastAsia" w:cs="Helvetica"/>
+          <w:sz w:val="28"/>
+        </w:rPr>
+        <w:t xml:space="preserve"> 张素娟</w:t>
+      </w:r>
+      <w:r>
+        <w:rPr>
+          <w:rFonts w:asciiTheme="minorEastAsia" w:hAnsiTheme="minorEastAsia" w:cs="Helvetica" w:hint="eastAsia"/>
+          <w:sz w:val="28"/>
+        </w:rPr>
+        <w:t>，</w:t>
+      </w:r>
+      <w:r>
+        <w:rPr>
+          <w:rFonts w:asciiTheme="minorEastAsia" w:hAnsiTheme="minorEastAsia" w:cs="Helvetica"/>
+          <w:sz w:val="28"/>
+        </w:rPr>
+        <w:t>马尚昌</w:t>
+      </w:r>
+      <w:r>
+        <w:rPr>
+          <w:rFonts w:asciiTheme="minorEastAsia" w:hAnsiTheme="minorEastAsia" w:cs="Helvetica" w:hint="eastAsia"/>
+          <w:sz w:val="28"/>
+        </w:rPr>
+        <w:t>，</w:t>
+      </w:r>
+      <w:r>
+        <w:rPr>
+          <w:rFonts w:asciiTheme="minorEastAsia" w:hAnsiTheme="minorEastAsia" w:cs="Helvetica"/>
+          <w:sz w:val="28"/>
+        </w:rPr>
+        <w:t>洪纪华</w:t>
+      </w:r>
+      <w:r>
+        <w:rPr>
+          <w:rFonts w:asciiTheme="minorEastAsia" w:hAnsiTheme="minorEastAsia" w:cs="Helvetica" w:hint="eastAsia"/>
+          <w:sz w:val="28"/>
+        </w:rPr>
+        <w:t>，</w:t>
+      </w:r>
+      <w:r>
+        <w:rPr>
+          <w:rFonts w:asciiTheme="minorEastAsia" w:hAnsiTheme="minorEastAsia" w:cs="Helvetica"/>
+          <w:sz w:val="28"/>
+        </w:rPr>
+        <w:t>黎美宏</w:t>
+      </w:r>
+      <w:r>
+        <w:rPr>
+          <w:rFonts w:asciiTheme="minorEastAsia" w:hAnsiTheme="minorEastAsia" w:cs="Helvetica" w:hint="eastAsia"/>
+          <w:sz w:val="28"/>
+        </w:rPr>
+        <w:t>.基于STC单片机的酸雨pH</w:t>
+      </w:r>
+      <w:r>
+        <w:rPr>
+          <w:rFonts w:asciiTheme="minorEastAsia" w:hAnsiTheme="minorEastAsia" w:cs="Helvetica" w:hint="eastAsia"/>
+          <w:sz w:val="28"/>
+        </w:rPr>
         <w:lastRenderedPageBreak/>
-        <w:t>[</w:t>
-      </w:r>
-      <w:r>
-        <w:rPr>
-          <w:rFonts w:asciiTheme="minorEastAsia" w:hAnsiTheme="minorEastAsia" w:cs="Helvetica"/>
-          <w:sz w:val="28"/>
-        </w:rPr>
-        <w:t>1</w:t>
-      </w:r>
-      <w:r>
-        <w:rPr>
-          <w:rFonts w:asciiTheme="minorEastAsia" w:hAnsiTheme="minorEastAsia" w:cs="Helvetica" w:hint="eastAsia"/>
-          <w:sz w:val="28"/>
-        </w:rPr>
-        <w:t>]</w:t>
-      </w:r>
-      <w:r>
-        <w:rPr>
-          <w:rFonts w:asciiTheme="minorEastAsia" w:hAnsiTheme="minorEastAsia" w:cs="Helvetica"/>
-          <w:sz w:val="28"/>
-        </w:rPr>
-        <w:t xml:space="preserve"> 谭靖</w:t>
-      </w:r>
-      <w:r>
-        <w:rPr>
-          <w:rFonts w:asciiTheme="minorEastAsia" w:hAnsiTheme="minorEastAsia" w:cs="Helvetica" w:hint="eastAsia"/>
-          <w:sz w:val="28"/>
-        </w:rPr>
-        <w:t>.基于AD7792的pH在线监测传感器采集电路[</w:t>
-      </w:r>
-      <w:r>
-        <w:rPr>
-          <w:rFonts w:asciiTheme="minorEastAsia" w:hAnsiTheme="minorEastAsia" w:cs="Helvetica"/>
-          <w:sz w:val="28"/>
-        </w:rPr>
-        <w:t>J</w:t>
-      </w:r>
-      <w:r>
-        <w:rPr>
-          <w:rFonts w:asciiTheme="minorEastAsia" w:hAnsiTheme="minorEastAsia" w:cs="Helvetica" w:hint="eastAsia"/>
-          <w:sz w:val="28"/>
-        </w:rPr>
-        <w:t>]</w:t>
-      </w:r>
-      <w:r>
-        <w:rPr>
-          <w:rFonts w:asciiTheme="minorEastAsia" w:hAnsiTheme="minorEastAsia" w:cs="Helvetica"/>
-          <w:sz w:val="28"/>
-        </w:rPr>
-        <w:t>.电子科技</w:t>
-      </w:r>
-      <w:r>
-        <w:rPr>
-          <w:rFonts w:asciiTheme="minorEastAsia" w:hAnsiTheme="minorEastAsia" w:cs="Helvetica" w:hint="eastAsia"/>
-          <w:sz w:val="28"/>
-        </w:rPr>
-        <w:t>，2013，（12）：093-</w:t>
-      </w:r>
-      <w:r>
-        <w:rPr>
-          <w:rFonts w:asciiTheme="minorEastAsia" w:hAnsiTheme="minorEastAsia" w:cs="Helvetica"/>
-          <w:sz w:val="28"/>
-        </w:rPr>
-        <w:t>096.</w:t>
+        <w:t>值检测计设计[C].</w:t>
+      </w:r>
+      <w:r>
+        <w:rPr>
+          <w:rFonts w:asciiTheme="minorEastAsia" w:hAnsiTheme="minorEastAsia" w:cs="Helvetica"/>
+          <w:sz w:val="28"/>
+        </w:rPr>
+        <w:t>中国科学技术协会年会</w:t>
+      </w:r>
+      <w:r>
+        <w:rPr>
+          <w:rFonts w:asciiTheme="minorEastAsia" w:hAnsiTheme="minorEastAsia" w:cs="Helvetica" w:hint="eastAsia"/>
+          <w:sz w:val="28"/>
+        </w:rPr>
+        <w:t>，2010：1-</w:t>
+      </w:r>
+      <w:r>
+        <w:rPr>
+          <w:rFonts w:asciiTheme="minorEastAsia" w:hAnsiTheme="minorEastAsia" w:cs="Helvetica"/>
+          <w:sz w:val="28"/>
+        </w:rPr>
+        <w:t>6</w:t>
       </w:r>
     </w:p>
     <w:p>
@@ -7688,117 +8040,7 @@
         <w:spacing w:line="360" w:lineRule="auto"/>
         <w:jc w:val="left"/>
         <w:rPr>
-          <w:rFonts w:asciiTheme="minorEastAsia" w:hAnsiTheme="minorEastAsia" w:cs="Helvetica" w:hint="eastAsia"/>
-          <w:sz w:val="28"/>
-        </w:rPr>
-      </w:pPr>
-      <w:r>
-        <w:rPr>
-          <w:rFonts w:asciiTheme="minorEastAsia" w:hAnsiTheme="minorEastAsia" w:cs="Helvetica" w:hint="eastAsia"/>
-          <w:sz w:val="28"/>
-        </w:rPr>
-        <w:t>[</w:t>
-      </w:r>
-      <w:r>
-        <w:rPr>
-          <w:rFonts w:asciiTheme="minorEastAsia" w:hAnsiTheme="minorEastAsia" w:cs="Helvetica"/>
-          <w:sz w:val="28"/>
-        </w:rPr>
-        <w:t>2</w:t>
-      </w:r>
-      <w:r>
-        <w:rPr>
-          <w:rFonts w:asciiTheme="minorEastAsia" w:hAnsiTheme="minorEastAsia" w:cs="Helvetica" w:hint="eastAsia"/>
-          <w:sz w:val="28"/>
-        </w:rPr>
-        <w:t>]</w:t>
-      </w:r>
-      <w:r>
-        <w:rPr>
-          <w:rFonts w:asciiTheme="minorEastAsia" w:hAnsiTheme="minorEastAsia" w:cs="Helvetica"/>
-          <w:sz w:val="28"/>
-        </w:rPr>
-        <w:t xml:space="preserve"> 张素娟</w:t>
-      </w:r>
-      <w:r>
-        <w:rPr>
-          <w:rFonts w:asciiTheme="minorEastAsia" w:hAnsiTheme="minorEastAsia" w:cs="Helvetica" w:hint="eastAsia"/>
-          <w:sz w:val="28"/>
-        </w:rPr>
-        <w:t>，</w:t>
-      </w:r>
-      <w:r>
-        <w:rPr>
-          <w:rFonts w:asciiTheme="minorEastAsia" w:hAnsiTheme="minorEastAsia" w:cs="Helvetica"/>
-          <w:sz w:val="28"/>
-        </w:rPr>
-        <w:t>马尚昌</w:t>
-      </w:r>
-      <w:r>
-        <w:rPr>
-          <w:rFonts w:asciiTheme="minorEastAsia" w:hAnsiTheme="minorEastAsia" w:cs="Helvetica" w:hint="eastAsia"/>
-          <w:sz w:val="28"/>
-        </w:rPr>
-        <w:t>，</w:t>
-      </w:r>
-      <w:r>
-        <w:rPr>
-          <w:rFonts w:asciiTheme="minorEastAsia" w:hAnsiTheme="minorEastAsia" w:cs="Helvetica"/>
-          <w:sz w:val="28"/>
-        </w:rPr>
-        <w:t>洪纪华</w:t>
-      </w:r>
-      <w:r>
-        <w:rPr>
-          <w:rFonts w:asciiTheme="minorEastAsia" w:hAnsiTheme="minorEastAsia" w:cs="Helvetica" w:hint="eastAsia"/>
-          <w:sz w:val="28"/>
-        </w:rPr>
-        <w:t>，</w:t>
-      </w:r>
-      <w:r>
-        <w:rPr>
-          <w:rFonts w:asciiTheme="minorEastAsia" w:hAnsiTheme="minorEastAsia" w:cs="Helvetica"/>
-          <w:sz w:val="28"/>
-        </w:rPr>
-        <w:t>黎美宏</w:t>
-      </w:r>
-      <w:r>
-        <w:rPr>
-          <w:rFonts w:asciiTheme="minorEastAsia" w:hAnsiTheme="minorEastAsia" w:cs="Helvetica" w:hint="eastAsia"/>
-          <w:sz w:val="28"/>
-        </w:rPr>
-        <w:t>.基于STC单片机的酸雨pH值检测计设计[C].</w:t>
-      </w:r>
-      <w:r>
-        <w:rPr>
-          <w:rFonts w:asciiTheme="minorEastAsia" w:hAnsiTheme="minorEastAsia" w:cs="Helvetica"/>
-          <w:sz w:val="28"/>
-        </w:rPr>
-        <w:t>中国科学技术协会年会</w:t>
-      </w:r>
-      <w:r>
-        <w:rPr>
-          <w:rFonts w:asciiTheme="minorEastAsia" w:hAnsiTheme="minorEastAsia" w:cs="Helvetica" w:hint="eastAsia"/>
-          <w:sz w:val="28"/>
-        </w:rPr>
-        <w:t>，2010：1-</w:t>
-      </w:r>
-      <w:r>
-        <w:rPr>
-          <w:rFonts w:asciiTheme="minorEastAsia" w:hAnsiTheme="minorEastAsia" w:cs="Helvetica"/>
-          <w:sz w:val="28"/>
-        </w:rPr>
-        <w:t>6</w:t>
-      </w:r>
-      <w:bookmarkStart w:id="0" w:name="_GoBack"/>
-      <w:bookmarkEnd w:id="0"/>
-    </w:p>
-    <w:p>
-      <w:pPr>
-        <w:spacing w:line="360" w:lineRule="auto"/>
-        <w:jc w:val="left"/>
-        <w:rPr>
-          <w:rFonts w:asciiTheme="minorEastAsia" w:hAnsiTheme="minorEastAsia" w:cs="Helvetica" w:hint="eastAsia"/>
+          <w:rFonts w:asciiTheme="minorEastAsia" w:hAnsiTheme="minorEastAsia" w:cs="Helvetica"/>
           <w:sz w:val="32"/>
         </w:rPr>
       </w:pPr>
@@ -9055,4 +9297,16 @@
     </a:ext>
   </a:extLst>
 </a:theme>
+</file>
+
+<file path=customXml/item1.xml><?xml version="1.0" encoding="utf-8"?>
+<b:Sources xmlns:b="http://schemas.openxmlformats.org/officeDocument/2006/bibliography" xmlns="http://schemas.openxmlformats.org/officeDocument/2006/bibliography" SelectedStyle="\APASixthEditionOfficeOnline.xsl" StyleName="APA" Version="6"/>
+</file>
+
+<file path=customXml/itemProps1.xml><?xml version="1.0" encoding="utf-8"?>
+<ds:datastoreItem xmlns:ds="http://schemas.openxmlformats.org/officeDocument/2006/customXml" ds:itemID="{68CD9748-9257-4AC6-9DCE-4196D96F6078}">
+  <ds:schemaRefs>
+    <ds:schemaRef ds:uri="http://schemas.openxmlformats.org/officeDocument/2006/bibliography"/>
+  </ds:schemaRefs>
+</ds:datastoreItem>
 </file>